--- a/Rosegate Table 2.docx
+++ b/Rosegate Table 2.docx
@@ -47,7 +47,7 @@
                 <w:b/>
                 <w:sz w:val="22"/>
                 <w:szCs w:val="22"/>
-                <w:color w:val="111111"/>
+                <w:color w:val="000000"/>
               </w:rPr>
               <w:t xml:space="preserve"/>
             </w:r>
@@ -80,7 +80,7 @@
                 <w:b/>
                 <w:sz w:val="22"/>
                 <w:szCs w:val="22"/>
-                <w:color w:val="111111"/>
+                <w:color w:val="000000"/>
               </w:rPr>
               <w:t xml:space="preserve">Early</w:t>
             </w:r>
@@ -113,7 +113,7 @@
                 <w:b/>
                 <w:sz w:val="22"/>
                 <w:szCs w:val="22"/>
-                <w:color w:val="111111"/>
+                <w:color w:val="000000"/>
               </w:rPr>
               <w:t xml:space="preserve">Late</w:t>
             </w:r>
@@ -146,7 +146,7 @@
                 <w:b/>
                 <w:sz w:val="22"/>
                 <w:szCs w:val="22"/>
-                <w:color w:val="111111"/>
+                <w:color w:val="000000"/>
               </w:rPr>
               <w:t xml:space="preserve">Mixed</w:t>
             </w:r>
@@ -183,7 +183,7 @@
                 <w:rFonts w:ascii="Arial" w:hAnsi="Arial" w:eastAsia="Arial" w:cs="Arial"/>
                 <w:sz w:val="22"/>
                 <w:szCs w:val="22"/>
-                <w:color w:val="111111"/>
+                <w:color w:val="000000"/>
               </w:rPr>
               <w:t xml:space="preserve">Number of sites</w:t>
             </w:r>
@@ -214,7 +214,7 @@
                 <w:rFonts w:ascii="Arial" w:hAnsi="Arial" w:eastAsia="Arial" w:cs="Arial"/>
                 <w:sz w:val="22"/>
                 <w:szCs w:val="22"/>
-                <w:color w:val="111111"/>
+                <w:color w:val="000000"/>
               </w:rPr>
               <w:t xml:space="preserve">3</w:t>
             </w:r>
@@ -245,7 +245,7 @@
                 <w:rFonts w:ascii="Arial" w:hAnsi="Arial" w:eastAsia="Arial" w:cs="Arial"/>
                 <w:sz w:val="22"/>
                 <w:szCs w:val="22"/>
-                <w:color w:val="111111"/>
+                <w:color w:val="000000"/>
               </w:rPr>
               <w:t xml:space="preserve">9</w:t>
             </w:r>
@@ -276,7 +276,7 @@
                 <w:rFonts w:ascii="Arial" w:hAnsi="Arial" w:eastAsia="Arial" w:cs="Arial"/>
                 <w:sz w:val="22"/>
                 <w:szCs w:val="22"/>
-                <w:color w:val="111111"/>
+                <w:color w:val="000000"/>
               </w:rPr>
               <w:t xml:space="preserve">11</w:t>
             </w:r>
@@ -311,7 +311,7 @@
                 <w:rFonts w:ascii="Arial" w:hAnsi="Arial" w:eastAsia="Arial" w:cs="Arial"/>
                 <w:sz w:val="22"/>
                 <w:szCs w:val="22"/>
-                <w:color w:val="111111"/>
+                <w:color w:val="000000"/>
               </w:rPr>
               <w:t xml:space="preserve">Total Rosegate points</w:t>
             </w:r>
@@ -340,7 +340,7 @@
                 <w:rFonts w:ascii="Arial" w:hAnsi="Arial" w:eastAsia="Arial" w:cs="Arial"/>
                 <w:sz w:val="22"/>
                 <w:szCs w:val="22"/>
-                <w:color w:val="111111"/>
+                <w:color w:val="000000"/>
               </w:rPr>
               <w:t xml:space="preserve">163</w:t>
             </w:r>
@@ -369,7 +369,7 @@
                 <w:rFonts w:ascii="Arial" w:hAnsi="Arial" w:eastAsia="Arial" w:cs="Arial"/>
                 <w:sz w:val="22"/>
                 <w:szCs w:val="22"/>
-                <w:color w:val="111111"/>
+                <w:color w:val="000000"/>
               </w:rPr>
               <w:t xml:space="preserve">476</w:t>
             </w:r>
@@ -398,7 +398,7 @@
                 <w:rFonts w:ascii="Arial" w:hAnsi="Arial" w:eastAsia="Arial" w:cs="Arial"/>
                 <w:sz w:val="22"/>
                 <w:szCs w:val="22"/>
-                <w:color w:val="111111"/>
+                <w:color w:val="000000"/>
               </w:rPr>
               <w:t xml:space="preserve">1,068</w:t>
             </w:r>
@@ -433,7 +433,7 @@
                 <w:rFonts w:ascii="Arial" w:hAnsi="Arial" w:eastAsia="Arial" w:cs="Arial"/>
                 <w:sz w:val="22"/>
                 <w:szCs w:val="22"/>
-                <w:color w:val="111111"/>
+                <w:color w:val="000000"/>
               </w:rPr>
               <w:t xml:space="preserve">Total Rosegate %</w:t>
             </w:r>
@@ -462,7 +462,7 @@
                 <w:rFonts w:ascii="Arial" w:hAnsi="Arial" w:eastAsia="Arial" w:cs="Arial"/>
                 <w:sz w:val="22"/>
                 <w:szCs w:val="22"/>
-                <w:color w:val="111111"/>
+                <w:color w:val="000000"/>
               </w:rPr>
               <w:t xml:space="preserve">93</w:t>
             </w:r>
@@ -491,7 +491,7 @@
                 <w:rFonts w:ascii="Arial" w:hAnsi="Arial" w:eastAsia="Arial" w:cs="Arial"/>
                 <w:sz w:val="22"/>
                 <w:szCs w:val="22"/>
-                <w:color w:val="111111"/>
+                <w:color w:val="000000"/>
               </w:rPr>
               <w:t xml:space="preserve">23</w:t>
             </w:r>
@@ -520,7 +520,7 @@
                 <w:rFonts w:ascii="Arial" w:hAnsi="Arial" w:eastAsia="Arial" w:cs="Arial"/>
                 <w:sz w:val="22"/>
                 <w:szCs w:val="22"/>
-                <w:color w:val="111111"/>
+                <w:color w:val="000000"/>
               </w:rPr>
               <w:t xml:space="preserve">34</w:t>
             </w:r>
@@ -555,7 +555,7 @@
                 <w:rFonts w:ascii="Arial" w:hAnsi="Arial" w:eastAsia="Arial" w:cs="Arial"/>
                 <w:sz w:val="22"/>
                 <w:szCs w:val="22"/>
-                <w:color w:val="111111"/>
+                <w:color w:val="000000"/>
               </w:rPr>
               <w:t xml:space="preserve">Mean site %</w:t>
             </w:r>
@@ -584,7 +584,7 @@
                 <w:rFonts w:ascii="Arial" w:hAnsi="Arial" w:eastAsia="Arial" w:cs="Arial"/>
                 <w:sz w:val="22"/>
                 <w:szCs w:val="22"/>
-                <w:color w:val="111111"/>
+                <w:color w:val="000000"/>
               </w:rPr>
               <w:t xml:space="preserve">94</w:t>
             </w:r>
@@ -613,7 +613,7 @@
                 <w:rFonts w:ascii="Arial" w:hAnsi="Arial" w:eastAsia="Arial" w:cs="Arial"/>
                 <w:sz w:val="22"/>
                 <w:szCs w:val="22"/>
-                <w:color w:val="111111"/>
+                <w:color w:val="000000"/>
               </w:rPr>
               <w:t xml:space="preserve">28</w:t>
             </w:r>
@@ -642,7 +642,7 @@
                 <w:rFonts w:ascii="Arial" w:hAnsi="Arial" w:eastAsia="Arial" w:cs="Arial"/>
                 <w:sz w:val="22"/>
                 <w:szCs w:val="22"/>
-                <w:color w:val="111111"/>
+                <w:color w:val="000000"/>
               </w:rPr>
               <w:t xml:space="preserve">46</w:t>
             </w:r>
@@ -677,7 +677,7 @@
                 <w:rFonts w:ascii="Arial" w:hAnsi="Arial" w:eastAsia="Arial" w:cs="Arial"/>
                 <w:sz w:val="22"/>
                 <w:szCs w:val="22"/>
-                <w:color w:val="111111"/>
+                <w:color w:val="000000"/>
               </w:rPr>
               <w:t xml:space="preserve">Median site %</w:t>
             </w:r>
@@ -706,7 +706,7 @@
                 <w:rFonts w:ascii="Arial" w:hAnsi="Arial" w:eastAsia="Arial" w:cs="Arial"/>
                 <w:sz w:val="22"/>
                 <w:szCs w:val="22"/>
-                <w:color w:val="111111"/>
+                <w:color w:val="000000"/>
               </w:rPr>
               <w:t xml:space="preserve">95</w:t>
             </w:r>
@@ -735,7 +735,7 @@
                 <w:rFonts w:ascii="Arial" w:hAnsi="Arial" w:eastAsia="Arial" w:cs="Arial"/>
                 <w:sz w:val="22"/>
                 <w:szCs w:val="22"/>
-                <w:color w:val="111111"/>
+                <w:color w:val="000000"/>
               </w:rPr>
               <w:t xml:space="preserve">26</w:t>
             </w:r>
@@ -764,7 +764,7 @@
                 <w:rFonts w:ascii="Arial" w:hAnsi="Arial" w:eastAsia="Arial" w:cs="Arial"/>
                 <w:sz w:val="22"/>
                 <w:szCs w:val="22"/>
-                <w:color w:val="111111"/>
+                <w:color w:val="000000"/>
               </w:rPr>
               <w:t xml:space="preserve">29</w:t>
             </w:r>
@@ -799,7 +799,7 @@
                 <w:rFonts w:ascii="Arial" w:hAnsi="Arial" w:eastAsia="Arial" w:cs="Arial"/>
                 <w:sz w:val="22"/>
                 <w:szCs w:val="22"/>
-                <w:color w:val="111111"/>
+                <w:color w:val="000000"/>
               </w:rPr>
               <w:t xml:space="preserve">Minimum site %</w:t>
             </w:r>
@@ -828,7 +828,7 @@
                 <w:rFonts w:ascii="Arial" w:hAnsi="Arial" w:eastAsia="Arial" w:cs="Arial"/>
                 <w:sz w:val="22"/>
                 <w:szCs w:val="22"/>
-                <w:color w:val="111111"/>
+                <w:color w:val="000000"/>
               </w:rPr>
               <w:t xml:space="preserve">87</w:t>
             </w:r>
@@ -857,7 +857,7 @@
                 <w:rFonts w:ascii="Arial" w:hAnsi="Arial" w:eastAsia="Arial" w:cs="Arial"/>
                 <w:sz w:val="22"/>
                 <w:szCs w:val="22"/>
-                <w:color w:val="111111"/>
+                <w:color w:val="000000"/>
               </w:rPr>
               <w:t xml:space="preserve">9</w:t>
             </w:r>
@@ -886,7 +886,7 @@
                 <w:rFonts w:ascii="Arial" w:hAnsi="Arial" w:eastAsia="Arial" w:cs="Arial"/>
                 <w:sz w:val="22"/>
                 <w:szCs w:val="22"/>
-                <w:color w:val="111111"/>
+                <w:color w:val="000000"/>
               </w:rPr>
               <w:t xml:space="preserve">9</w:t>
             </w:r>
@@ -923,7 +923,7 @@
                 <w:rFonts w:ascii="Arial" w:hAnsi="Arial" w:eastAsia="Arial" w:cs="Arial"/>
                 <w:sz w:val="22"/>
                 <w:szCs w:val="22"/>
-                <w:color w:val="111111"/>
+                <w:color w:val="000000"/>
               </w:rPr>
               <w:t xml:space="preserve">Maximum site %</w:t>
             </w:r>
@@ -954,7 +954,7 @@
                 <w:rFonts w:ascii="Arial" w:hAnsi="Arial" w:eastAsia="Arial" w:cs="Arial"/>
                 <w:sz w:val="22"/>
                 <w:szCs w:val="22"/>
-                <w:color w:val="111111"/>
+                <w:color w:val="000000"/>
               </w:rPr>
               <w:t xml:space="preserve">100</w:t>
             </w:r>
@@ -985,7 +985,7 @@
                 <w:rFonts w:ascii="Arial" w:hAnsi="Arial" w:eastAsia="Arial" w:cs="Arial"/>
                 <w:sz w:val="22"/>
                 <w:szCs w:val="22"/>
-                <w:color w:val="111111"/>
+                <w:color w:val="000000"/>
               </w:rPr>
               <w:t xml:space="preserve">46</w:t>
             </w:r>
@@ -1016,7 +1016,7 @@
                 <w:rFonts w:ascii="Arial" w:hAnsi="Arial" w:eastAsia="Arial" w:cs="Arial"/>
                 <w:sz w:val="22"/>
                 <w:szCs w:val="22"/>
-                <w:color w:val="111111"/>
+                <w:color w:val="000000"/>
               </w:rPr>
               <w:t xml:space="preserve">90</w:t>
             </w:r>

--- a/Rosegate Table 2.docx
+++ b/Rosegate Table 2.docx
@@ -47,7 +47,7 @@
                 <w:b/>
                 <w:sz w:val="22"/>
                 <w:szCs w:val="22"/>
-                <w:color w:val="000000"/>
+                <w:color w:val="111111"/>
               </w:rPr>
               <w:t xml:space="preserve"/>
             </w:r>
@@ -80,7 +80,7 @@
                 <w:b/>
                 <w:sz w:val="22"/>
                 <w:szCs w:val="22"/>
-                <w:color w:val="000000"/>
+                <w:color w:val="111111"/>
               </w:rPr>
               <w:t xml:space="preserve">Early</w:t>
             </w:r>
@@ -113,7 +113,7 @@
                 <w:b/>
                 <w:sz w:val="22"/>
                 <w:szCs w:val="22"/>
-                <w:color w:val="000000"/>
+                <w:color w:val="111111"/>
               </w:rPr>
               <w:t xml:space="preserve">Late</w:t>
             </w:r>
@@ -146,7 +146,7 @@
                 <w:b/>
                 <w:sz w:val="22"/>
                 <w:szCs w:val="22"/>
-                <w:color w:val="000000"/>
+                <w:color w:val="111111"/>
               </w:rPr>
               <w:t xml:space="preserve">Mixed</w:t>
             </w:r>
@@ -183,7 +183,7 @@
                 <w:rFonts w:ascii="Arial" w:hAnsi="Arial" w:eastAsia="Arial" w:cs="Arial"/>
                 <w:sz w:val="22"/>
                 <w:szCs w:val="22"/>
-                <w:color w:val="000000"/>
+                <w:color w:val="111111"/>
               </w:rPr>
               <w:t xml:space="preserve">Number of sites</w:t>
             </w:r>
@@ -214,7 +214,7 @@
                 <w:rFonts w:ascii="Arial" w:hAnsi="Arial" w:eastAsia="Arial" w:cs="Arial"/>
                 <w:sz w:val="22"/>
                 <w:szCs w:val="22"/>
-                <w:color w:val="000000"/>
+                <w:color w:val="111111"/>
               </w:rPr>
               <w:t xml:space="preserve">3</w:t>
             </w:r>
@@ -245,7 +245,7 @@
                 <w:rFonts w:ascii="Arial" w:hAnsi="Arial" w:eastAsia="Arial" w:cs="Arial"/>
                 <w:sz w:val="22"/>
                 <w:szCs w:val="22"/>
-                <w:color w:val="000000"/>
+                <w:color w:val="111111"/>
               </w:rPr>
               <w:t xml:space="preserve">9</w:t>
             </w:r>
@@ -276,7 +276,7 @@
                 <w:rFonts w:ascii="Arial" w:hAnsi="Arial" w:eastAsia="Arial" w:cs="Arial"/>
                 <w:sz w:val="22"/>
                 <w:szCs w:val="22"/>
-                <w:color w:val="000000"/>
+                <w:color w:val="111111"/>
               </w:rPr>
               <w:t xml:space="preserve">11</w:t>
             </w:r>
@@ -311,7 +311,7 @@
                 <w:rFonts w:ascii="Arial" w:hAnsi="Arial" w:eastAsia="Arial" w:cs="Arial"/>
                 <w:sz w:val="22"/>
                 <w:szCs w:val="22"/>
-                <w:color w:val="000000"/>
+                <w:color w:val="111111"/>
               </w:rPr>
               <w:t xml:space="preserve">Total Rosegate points</w:t>
             </w:r>
@@ -340,7 +340,7 @@
                 <w:rFonts w:ascii="Arial" w:hAnsi="Arial" w:eastAsia="Arial" w:cs="Arial"/>
                 <w:sz w:val="22"/>
                 <w:szCs w:val="22"/>
-                <w:color w:val="000000"/>
+                <w:color w:val="111111"/>
               </w:rPr>
               <w:t xml:space="preserve">163</w:t>
             </w:r>
@@ -369,7 +369,7 @@
                 <w:rFonts w:ascii="Arial" w:hAnsi="Arial" w:eastAsia="Arial" w:cs="Arial"/>
                 <w:sz w:val="22"/>
                 <w:szCs w:val="22"/>
-                <w:color w:val="000000"/>
+                <w:color w:val="111111"/>
               </w:rPr>
               <w:t xml:space="preserve">476</w:t>
             </w:r>
@@ -398,7 +398,7 @@
                 <w:rFonts w:ascii="Arial" w:hAnsi="Arial" w:eastAsia="Arial" w:cs="Arial"/>
                 <w:sz w:val="22"/>
                 <w:szCs w:val="22"/>
-                <w:color w:val="000000"/>
+                <w:color w:val="111111"/>
               </w:rPr>
               <w:t xml:space="preserve">1,068</w:t>
             </w:r>
@@ -433,7 +433,7 @@
                 <w:rFonts w:ascii="Arial" w:hAnsi="Arial" w:eastAsia="Arial" w:cs="Arial"/>
                 <w:sz w:val="22"/>
                 <w:szCs w:val="22"/>
-                <w:color w:val="000000"/>
+                <w:color w:val="111111"/>
               </w:rPr>
               <w:t xml:space="preserve">Total Rosegate %</w:t>
             </w:r>
@@ -462,7 +462,7 @@
                 <w:rFonts w:ascii="Arial" w:hAnsi="Arial" w:eastAsia="Arial" w:cs="Arial"/>
                 <w:sz w:val="22"/>
                 <w:szCs w:val="22"/>
-                <w:color w:val="000000"/>
+                <w:color w:val="111111"/>
               </w:rPr>
               <w:t xml:space="preserve">93</w:t>
             </w:r>
@@ -491,7 +491,7 @@
                 <w:rFonts w:ascii="Arial" w:hAnsi="Arial" w:eastAsia="Arial" w:cs="Arial"/>
                 <w:sz w:val="22"/>
                 <w:szCs w:val="22"/>
-                <w:color w:val="000000"/>
+                <w:color w:val="111111"/>
               </w:rPr>
               <w:t xml:space="preserve">23</w:t>
             </w:r>
@@ -520,7 +520,7 @@
                 <w:rFonts w:ascii="Arial" w:hAnsi="Arial" w:eastAsia="Arial" w:cs="Arial"/>
                 <w:sz w:val="22"/>
                 <w:szCs w:val="22"/>
-                <w:color w:val="000000"/>
+                <w:color w:val="111111"/>
               </w:rPr>
               <w:t xml:space="preserve">34</w:t>
             </w:r>
@@ -555,7 +555,7 @@
                 <w:rFonts w:ascii="Arial" w:hAnsi="Arial" w:eastAsia="Arial" w:cs="Arial"/>
                 <w:sz w:val="22"/>
                 <w:szCs w:val="22"/>
-                <w:color w:val="000000"/>
+                <w:color w:val="111111"/>
               </w:rPr>
               <w:t xml:space="preserve">Mean site %</w:t>
             </w:r>
@@ -584,7 +584,7 @@
                 <w:rFonts w:ascii="Arial" w:hAnsi="Arial" w:eastAsia="Arial" w:cs="Arial"/>
                 <w:sz w:val="22"/>
                 <w:szCs w:val="22"/>
-                <w:color w:val="000000"/>
+                <w:color w:val="111111"/>
               </w:rPr>
               <w:t xml:space="preserve">94</w:t>
             </w:r>
@@ -613,7 +613,7 @@
                 <w:rFonts w:ascii="Arial" w:hAnsi="Arial" w:eastAsia="Arial" w:cs="Arial"/>
                 <w:sz w:val="22"/>
                 <w:szCs w:val="22"/>
-                <w:color w:val="000000"/>
+                <w:color w:val="111111"/>
               </w:rPr>
               <w:t xml:space="preserve">28</w:t>
             </w:r>
@@ -642,7 +642,7 @@
                 <w:rFonts w:ascii="Arial" w:hAnsi="Arial" w:eastAsia="Arial" w:cs="Arial"/>
                 <w:sz w:val="22"/>
                 <w:szCs w:val="22"/>
-                <w:color w:val="000000"/>
+                <w:color w:val="111111"/>
               </w:rPr>
               <w:t xml:space="preserve">46</w:t>
             </w:r>
@@ -677,7 +677,7 @@
                 <w:rFonts w:ascii="Arial" w:hAnsi="Arial" w:eastAsia="Arial" w:cs="Arial"/>
                 <w:sz w:val="22"/>
                 <w:szCs w:val="22"/>
-                <w:color w:val="000000"/>
+                <w:color w:val="111111"/>
               </w:rPr>
               <w:t xml:space="preserve">Median site %</w:t>
             </w:r>
@@ -706,7 +706,7 @@
                 <w:rFonts w:ascii="Arial" w:hAnsi="Arial" w:eastAsia="Arial" w:cs="Arial"/>
                 <w:sz w:val="22"/>
                 <w:szCs w:val="22"/>
-                <w:color w:val="000000"/>
+                <w:color w:val="111111"/>
               </w:rPr>
               <w:t xml:space="preserve">95</w:t>
             </w:r>
@@ -735,7 +735,7 @@
                 <w:rFonts w:ascii="Arial" w:hAnsi="Arial" w:eastAsia="Arial" w:cs="Arial"/>
                 <w:sz w:val="22"/>
                 <w:szCs w:val="22"/>
-                <w:color w:val="000000"/>
+                <w:color w:val="111111"/>
               </w:rPr>
               <w:t xml:space="preserve">26</w:t>
             </w:r>
@@ -764,7 +764,7 @@
                 <w:rFonts w:ascii="Arial" w:hAnsi="Arial" w:eastAsia="Arial" w:cs="Arial"/>
                 <w:sz w:val="22"/>
                 <w:szCs w:val="22"/>
-                <w:color w:val="000000"/>
+                <w:color w:val="111111"/>
               </w:rPr>
               <w:t xml:space="preserve">29</w:t>
             </w:r>
@@ -799,7 +799,7 @@
                 <w:rFonts w:ascii="Arial" w:hAnsi="Arial" w:eastAsia="Arial" w:cs="Arial"/>
                 <w:sz w:val="22"/>
                 <w:szCs w:val="22"/>
-                <w:color w:val="000000"/>
+                <w:color w:val="111111"/>
               </w:rPr>
               <w:t xml:space="preserve">Minimum site %</w:t>
             </w:r>
@@ -828,7 +828,7 @@
                 <w:rFonts w:ascii="Arial" w:hAnsi="Arial" w:eastAsia="Arial" w:cs="Arial"/>
                 <w:sz w:val="22"/>
                 <w:szCs w:val="22"/>
-                <w:color w:val="000000"/>
+                <w:color w:val="111111"/>
               </w:rPr>
               <w:t xml:space="preserve">87</w:t>
             </w:r>
@@ -857,7 +857,7 @@
                 <w:rFonts w:ascii="Arial" w:hAnsi="Arial" w:eastAsia="Arial" w:cs="Arial"/>
                 <w:sz w:val="22"/>
                 <w:szCs w:val="22"/>
-                <w:color w:val="000000"/>
+                <w:color w:val="111111"/>
               </w:rPr>
               <w:t xml:space="preserve">9</w:t>
             </w:r>
@@ -886,7 +886,7 @@
                 <w:rFonts w:ascii="Arial" w:hAnsi="Arial" w:eastAsia="Arial" w:cs="Arial"/>
                 <w:sz w:val="22"/>
                 <w:szCs w:val="22"/>
-                <w:color w:val="000000"/>
+                <w:color w:val="111111"/>
               </w:rPr>
               <w:t xml:space="preserve">9</w:t>
             </w:r>
@@ -923,7 +923,7 @@
                 <w:rFonts w:ascii="Arial" w:hAnsi="Arial" w:eastAsia="Arial" w:cs="Arial"/>
                 <w:sz w:val="22"/>
                 <w:szCs w:val="22"/>
-                <w:color w:val="000000"/>
+                <w:color w:val="111111"/>
               </w:rPr>
               <w:t xml:space="preserve">Maximum site %</w:t>
             </w:r>
@@ -954,7 +954,7 @@
                 <w:rFonts w:ascii="Arial" w:hAnsi="Arial" w:eastAsia="Arial" w:cs="Arial"/>
                 <w:sz w:val="22"/>
                 <w:szCs w:val="22"/>
-                <w:color w:val="000000"/>
+                <w:color w:val="111111"/>
               </w:rPr>
               <w:t xml:space="preserve">100</w:t>
             </w:r>
@@ -985,7 +985,7 @@
                 <w:rFonts w:ascii="Arial" w:hAnsi="Arial" w:eastAsia="Arial" w:cs="Arial"/>
                 <w:sz w:val="22"/>
                 <w:szCs w:val="22"/>
-                <w:color w:val="000000"/>
+                <w:color w:val="111111"/>
               </w:rPr>
               <w:t xml:space="preserve">46</w:t>
             </w:r>
@@ -1016,7 +1016,7 @@
                 <w:rFonts w:ascii="Arial" w:hAnsi="Arial" w:eastAsia="Arial" w:cs="Arial"/>
                 <w:sz w:val="22"/>
                 <w:szCs w:val="22"/>
-                <w:color w:val="000000"/>
+                <w:color w:val="111111"/>
               </w:rPr>
               <w:t xml:space="preserve">90</w:t>
             </w:r>
